--- a/featuresText.docx
+++ b/featuresText.docx
@@ -23,22 +23,89 @@
         <w:t>acts functionality enables you to check how many instances of one of the three most common facts in a person’</w:t>
       </w:r>
       <w:r>
-        <w:t>s life were recorded around a certain year in a certain location.</w:t>
-      </w:r>
-    </w:p>
-    <w:p>
-      <w:r>
-        <w:t>The goal of this feature is to see if some global events might have affected the birth, marriages or death occurances of the populations that went through wars, epidemies and important politic decisions.</w:t>
-      </w:r>
-    </w:p>
-    <w:p>
-      <w:r>
-        <w:t>This feature enables you to search for Births, Marriages and Deaths on a certain place and around a given year. The feature will check the range plus/minus five of the given year.</w:t>
-      </w:r>
-    </w:p>
-    <w:p>
+        <w:t xml:space="preserve">s life were recorded around a certain year </w:t>
+      </w:r>
+      <w:r>
+        <w:t>for</w:t>
+      </w:r>
+      <w:r>
+        <w:t xml:space="preserve"> a </w:t>
+      </w:r>
+      <w:r>
+        <w:t>specific</w:t>
+      </w:r>
+      <w:r>
+        <w:t xml:space="preserve"> location.</w:t>
+      </w:r>
+    </w:p>
+    <w:p>
+      <w:r>
+        <w:t xml:space="preserve">The goal of this feature is to </w:t>
+      </w:r>
+      <w:r>
+        <w:t>display</w:t>
+      </w:r>
+      <w:r>
+        <w:t xml:space="preserve"> if some global events </w:t>
+      </w:r>
+      <w:r>
+        <w:t>could</w:t>
+      </w:r>
+      <w:r>
+        <w:t xml:space="preserve"> have affected the </w:t>
+      </w:r>
+      <w:r>
+        <w:t xml:space="preserve">number of </w:t>
+      </w:r>
+      <w:r>
+        <w:t>birth, marriages or death occurre</w:t>
+      </w:r>
+      <w:r>
+        <w:t>nces</w:t>
+      </w:r>
+      <w:r>
+        <w:t>,</w:t>
+      </w:r>
       <w:r>
         <w:t xml:space="preserve"> </w:t>
+      </w:r>
+      <w:r>
+        <w:t>for</w:t>
+      </w:r>
+      <w:r>
+        <w:t xml:space="preserve"> the populations </w:t>
+      </w:r>
+      <w:r>
+        <w:t>that went through wars, epidemic</w:t>
+      </w:r>
+      <w:r>
+        <w:t xml:space="preserve">s and important </w:t>
+      </w:r>
+      <w:r>
+        <w:t>political</w:t>
+      </w:r>
+      <w:r>
+        <w:t xml:space="preserve"> decisions.</w:t>
+      </w:r>
+    </w:p>
+    <w:p>
+      <w:r>
+        <w:t>You can search for</w:t>
+      </w:r>
+      <w:r>
+        <w:t xml:space="preserve"> Births, Marriages and Deaths </w:t>
+      </w:r>
+      <w:r>
+        <w:t>occurre</w:t>
+      </w:r>
+      <w:r>
+        <w:t>nces</w:t>
+      </w:r>
+      <w:r>
+        <w:t xml:space="preserve"> </w:t>
+      </w:r>
+      <w:r>
+        <w:t>on a certain place and around a given year.</w:t>
       </w:r>
     </w:p>
     <w:p>
@@ -51,12 +118,21 @@
         <w:rPr>
           <w:b/>
         </w:rPr>
+        <w:br/>
+      </w:r>
+      <w:r>
+        <w:rPr>
+          <w:b/>
+        </w:rPr>
         <w:t>Facts How to use</w:t>
       </w:r>
     </w:p>
     <w:p>
       <w:r>
-        <w:t xml:space="preserve">This feature is preety </w:t>
+        <w:t>This feature is pret</w:t>
+      </w:r>
+      <w:r>
+        <w:t xml:space="preserve">ty </w:t>
       </w:r>
       <w:r>
         <w:t>straight forward</w:t>
@@ -67,7 +143,7 @@
     </w:p>
     <w:p>
       <w:r>
-        <w:t xml:space="preserve">The first ting to be done is to </w:t>
+        <w:t xml:space="preserve">The first ting to be done is </w:t>
       </w:r>
       <w:r>
         <w:t>select the fact type that you want to search for. Births (by default), Marriages or Deaths.</w:t>
@@ -75,12 +151,51 @@
     </w:p>
     <w:p>
       <w:r>
-        <w:t xml:space="preserve">Secondly, introduce the place were do you want the facts to be checked. We encourage you to introduce a counrty on this field. </w:t>
-      </w:r>
-    </w:p>
-    <w:p>
-      <w:r>
-        <w:t>Finally, introduce the center year in a four year format of the period</w:t>
+        <w:t xml:space="preserve">Secondly, introduce the place </w:t>
+      </w:r>
+      <w:r>
+        <w:t>where</w:t>
+      </w:r>
+      <w:r>
+        <w:t xml:space="preserve"> do you want the facts to be checked</w:t>
+      </w:r>
+      <w:r>
+        <w:t xml:space="preserve"> upon</w:t>
+      </w:r>
+      <w:r>
+        <w:t xml:space="preserve">. We encourage you to introduce a </w:t>
+      </w:r>
+      <w:r>
+        <w:t>country</w:t>
+      </w:r>
+      <w:r>
+        <w:t xml:space="preserve"> on this field. </w:t>
+      </w:r>
+    </w:p>
+    <w:p>
+      <w:r>
+        <w:t>Finally, introduce the cent</w:t>
+      </w:r>
+      <w:r>
+        <w:t>r</w:t>
+      </w:r>
+      <w:r>
+        <w:t>e</w:t>
+      </w:r>
+      <w:r>
+        <w:t xml:space="preserve"> year</w:t>
+      </w:r>
+      <w:r>
+        <w:t>,</w:t>
+      </w:r>
+      <w:r>
+        <w:t xml:space="preserve"> in a four year format</w:t>
+      </w:r>
+      <w:r>
+        <w:t>,</w:t>
+      </w:r>
+      <w:r>
+        <w:t xml:space="preserve"> of the period</w:t>
       </w:r>
       <w:r>
         <w:t xml:space="preserve"> that</w:t>
@@ -92,15 +207,42 @@
         <w:t xml:space="preserve"> and click the search button</w:t>
       </w:r>
       <w:r>
-        <w:t xml:space="preserve">. The system will add and substract </w:t>
-      </w:r>
-      <w:r>
-        <w:t xml:space="preserve">five years to the introduced year and create an eleven year interval. </w:t>
-      </w:r>
-    </w:p>
-    <w:p>
-      <w:r>
-        <w:t>As an example, if we asked the system for Marriages on United States around the year 1942, it would explore the number of persons that got married on united states for each year during the interval of time 1937 – 1947.</w:t>
+        <w:t>. The system will add and sub</w:t>
+      </w:r>
+      <w:r>
+        <w:t xml:space="preserve">tract </w:t>
+      </w:r>
+      <w:r>
+        <w:t xml:space="preserve">five years to the introduced </w:t>
+      </w:r>
+      <w:r>
+        <w:t>one</w:t>
+      </w:r>
+      <w:r>
+        <w:t xml:space="preserve"> and create an eleven year interval. </w:t>
+      </w:r>
+    </w:p>
+    <w:p>
+      <w:r>
+        <w:t xml:space="preserve">As an example, if we asked the system for Marriages on United States around the year 1942, it would explore the number of persons that got married </w:t>
+      </w:r>
+      <w:r>
+        <w:t>on United S</w:t>
+      </w:r>
+      <w:r>
+        <w:t>tates for each year</w:t>
+      </w:r>
+      <w:r>
+        <w:t>,</w:t>
+      </w:r>
+      <w:r>
+        <w:t xml:space="preserve"> during the </w:t>
+      </w:r>
+      <w:r>
+        <w:t>time interval</w:t>
+      </w:r>
+      <w:r>
+        <w:t xml:space="preserve"> 1937 – 1947.</w:t>
       </w:r>
     </w:p>
     <w:p>
@@ -124,18 +266,27 @@
     </w:p>
     <w:p>
       <w:r>
-        <w:t>The surnames functionality enables you to check how many instances of a given surname are registered on a set of countries in a specific year or time interval.</w:t>
-      </w:r>
-    </w:p>
-    <w:p>
-      <w:r>
-        <w:t>The goal of this feature is to try to understand how a certain surname</w:t>
-      </w:r>
-      <w:r>
-        <w:t>s</w:t>
-      </w:r>
-      <w:r>
-        <w:t xml:space="preserve"> expanded over the years </w:t>
+        <w:t>The surname</w:t>
+      </w:r>
+      <w:r>
+        <w:t xml:space="preserve"> functionality enables you to check how many instances of a given surname are registered on a set of countries in a specific </w:t>
+      </w:r>
+      <w:r>
+        <w:t>set of years</w:t>
+      </w:r>
+      <w:r>
+        <w:t>.</w:t>
+      </w:r>
+    </w:p>
+    <w:p>
+      <w:r>
+        <w:t xml:space="preserve">The goal of this feature is </w:t>
+      </w:r>
+      <w:r>
+        <w:t>to understand how a</w:t>
+      </w:r>
+      <w:r>
+        <w:t xml:space="preserve"> surname expanded over the years </w:t>
       </w:r>
       <w:r>
         <w:t>on a</w:t>
@@ -150,51 +301,27 @@
         <w:t xml:space="preserve"> </w:t>
       </w:r>
       <w:r>
-        <w:t xml:space="preserve">With this simple tool we aim to find were the ancestors of a given surname might have come from and how much of each etnicity or </w:t>
-      </w:r>
-      <w:r>
-        <w:t>race there is in a given surname</w:t>
-      </w:r>
-      <w:r>
-        <w:t>.</w:t>
-      </w:r>
-    </w:p>
-    <w:p>
-      <w:r>
-        <w:t xml:space="preserve">We do notice that this tool is far from solving </w:t>
-      </w:r>
-      <w:r>
-        <w:t>the</w:t>
-      </w:r>
-      <w:r>
-        <w:t xml:space="preserve"> two questions</w:t>
-      </w:r>
-      <w:r>
-        <w:t xml:space="preserve"> on the above paragraph</w:t>
-      </w:r>
-      <w:r>
-        <w:t xml:space="preserve"> but it might </w:t>
-      </w:r>
-      <w:r>
-        <w:t xml:space="preserve">result </w:t>
-      </w:r>
-      <w:r>
-        <w:t>helpful</w:t>
+        <w:t xml:space="preserve">With this simple tool we aim to find were the ancestors of a given surname might have come from and how </w:t>
+      </w:r>
+      <w:r>
+        <w:t>many</w:t>
       </w:r>
       <w:r>
         <w:t xml:space="preserve"> </w:t>
       </w:r>
       <w:r>
-        <w:t xml:space="preserve">when trying to undertand </w:t>
-      </w:r>
-      <w:r>
-        <w:t>how global the world</w:t>
-      </w:r>
-      <w:r>
-        <w:t xml:space="preserve"> actually</w:t>
-      </w:r>
-      <w:r>
-        <w:t xml:space="preserve"> is.</w:t>
+        <w:t xml:space="preserve">different </w:t>
+      </w:r>
+      <w:r>
+        <w:t>ethnicities</w:t>
+      </w:r>
+      <w:r>
+        <w:t xml:space="preserve"> have instances of that surname.</w:t>
+      </w:r>
+    </w:p>
+    <w:p>
+      <w:r>
+        <w:t>We do notice that this tool is far from solving the two questions on the above paragraph, but this feature is just a prototype of what could actually be implemented and might result helpful when trying to understand how global the world actually is.</w:t>
       </w:r>
     </w:p>
     <w:p>
@@ -213,20 +340,50 @@
     </w:p>
     <w:p>
       <w:r>
-        <w:t>To use this feature we just need to introduce some basic data. Each field has the following meaning:</w:t>
-      </w:r>
-    </w:p>
-    <w:p>
-      <w:r>
-        <w:t xml:space="preserve">Surname: Mandatory field. It tells the system for which surname </w:t>
-      </w:r>
-      <w:r>
-        <w:t>the search has to be performed.</w:t>
-      </w:r>
-    </w:p>
-    <w:p>
-      <w:r>
-        <w:t>Year: Mandatory field. It tells the system for which year, in a four digits foramt, it has to do the search</w:t>
+        <w:t xml:space="preserve">To use this feature </w:t>
+      </w:r>
+      <w:r>
+        <w:t>you</w:t>
+      </w:r>
+      <w:r>
+        <w:t xml:space="preserve"> just need to </w:t>
+      </w:r>
+      <w:r>
+        <w:t>input some basic data</w:t>
+      </w:r>
+      <w:r>
+        <w:t>. Each field has the following meaning:</w:t>
+      </w:r>
+    </w:p>
+    <w:p>
+      <w:r>
+        <w:t xml:space="preserve">Surname: Mandatory field. It </w:t>
+      </w:r>
+      <w:r>
+        <w:t xml:space="preserve">defines the </w:t>
+      </w:r>
+      <w:r>
+        <w:t>surname</w:t>
+      </w:r>
+      <w:r>
+        <w:t xml:space="preserve"> for which</w:t>
+      </w:r>
+      <w:r>
+        <w:t xml:space="preserve"> </w:t>
+      </w:r>
+      <w:r>
+        <w:t xml:space="preserve">the search </w:t>
+      </w:r>
+      <w:r>
+        <w:t>will be performed.</w:t>
+      </w:r>
+    </w:p>
+    <w:p>
+      <w:r>
+        <w:t xml:space="preserve">Year: Mandatory field. It tells the system for which year, in a four digits </w:t>
+      </w:r>
+      <w:r>
+        <w:t>format, it has to perform the search</w:t>
       </w:r>
       <w:r>
         <w:t>.  It also represents</w:t>
@@ -238,7 +395,19 @@
         <w:t>time interval</w:t>
       </w:r>
       <w:r>
-        <w:t xml:space="preserve"> to be checked in case that the next parameter is </w:t>
+        <w:t xml:space="preserve"> to be </w:t>
+      </w:r>
+      <w:r>
+        <w:t>considered</w:t>
+      </w:r>
+      <w:r>
+        <w:t xml:space="preserve"> in case that the </w:t>
+      </w:r>
+      <w:r>
+        <w:t xml:space="preserve">Range </w:t>
+      </w:r>
+      <w:r>
+        <w:t xml:space="preserve">parameter is </w:t>
       </w:r>
       <w:r>
         <w:t xml:space="preserve">also </w:t>
@@ -249,15 +418,21 @@
     </w:p>
     <w:p>
       <w:r>
-        <w:t>Range: Optional Field. If specified, in a four digits format, it tells the system that it wants to perform the search over the period of time Year – Range.</w:t>
-      </w:r>
-    </w:p>
-    <w:p>
-      <w:r>
-        <w:t>Interval: Optional Field.</w:t>
-      </w:r>
-      <w:r>
-        <w:t xml:space="preserve"> Numeric.</w:t>
+        <w:t xml:space="preserve">Range: Optional Field. If specified, in a four digits format, it tells the system </w:t>
+      </w:r>
+      <w:r>
+        <w:t>which is the last year to consider on the range:</w:t>
+      </w:r>
+      <w:r>
+        <w:t xml:space="preserve"> Year – Range.</w:t>
+      </w:r>
+    </w:p>
+    <w:p>
+      <w:r>
+        <w:t xml:space="preserve">Interval: </w:t>
+      </w:r>
+      <w:r>
+        <w:t>Numeric.</w:t>
       </w:r>
       <w:r>
         <w:t xml:space="preserve"> It is required if the Range field is not empty. It </w:t>
@@ -266,24 +441,24 @@
         <w:t xml:space="preserve">tells the system after how </w:t>
       </w:r>
       <w:r>
-        <w:t>many years new data shuld be pulled on the time interval.</w:t>
+        <w:t xml:space="preserve">many years </w:t>
+      </w:r>
+      <w:r>
+        <w:t>a new picture of the surname instances should be taken.</w:t>
+      </w:r>
+    </w:p>
+    <w:p>
+      <w:r>
+        <w:t xml:space="preserve">Countries: </w:t>
+      </w:r>
+      <w:r>
+        <w:t>The selected check</w:t>
       </w:r>
       <w:r>
         <w:t xml:space="preserve"> </w:t>
       </w:r>
-    </w:p>
-    <w:p>
-      <w:r>
-        <w:t xml:space="preserve">Countries: </w:t>
-      </w:r>
-      <w:r>
-        <w:t>The selected checkboxes over the different continents will</w:t>
-      </w:r>
-      <w:r>
-        <w:t xml:space="preserve"> </w:t>
-      </w:r>
-      <w:r>
-        <w:t xml:space="preserve"> </w:t>
+      <w:r>
+        <w:t xml:space="preserve">boxes over the different continents will </w:t>
       </w:r>
       <w:r>
         <w:t xml:space="preserve">set </w:t>
@@ -295,18 +470,30 @@
         <w:t xml:space="preserve"> the surname search </w:t>
       </w:r>
       <w:r>
-        <w:t>will be launched for each year computed of the time interval.</w:t>
-      </w:r>
-    </w:p>
-    <w:p>
-      <w:r>
-        <w:t>The duration of the operation might be in the scale of: 2*num_countries*num_years</w:t>
+        <w:t>will be launched</w:t>
+      </w:r>
+      <w:r>
+        <w:t>.</w:t>
+      </w:r>
+    </w:p>
+    <w:p>
+      <w:r>
+        <w:t>The duration of the operat</w:t>
+      </w:r>
+      <w:r>
+        <w:t xml:space="preserve">ion might be in the scale of: 2 X num_countries X </w:t>
+      </w:r>
+      <w:r>
+        <w:t>num_years</w:t>
       </w:r>
       <w:r>
         <w:t xml:space="preserve"> (seconds)</w:t>
       </w:r>
       <w:r>
-        <w:t>, so try to keep both indexes in the low numbers.</w:t>
+        <w:t>, so try to keep both parameters in a low number of instances</w:t>
+      </w:r>
+      <w:r>
+        <w:t>.</w:t>
       </w:r>
     </w:p>
     <w:p>
@@ -317,13 +504,25 @@
         <w:t>2000,</w:t>
       </w:r>
       <w:r>
-        <w:t xml:space="preserve"> using as as interval: 20 and with the selected countries: United States, United Kingdom and Canada, the system would perform a search that would display the number of persons</w:t>
+        <w:t xml:space="preserve"> us</w:t>
+      </w:r>
+      <w:r>
+        <w:t xml:space="preserve">ing as interval: 20 and as </w:t>
+      </w:r>
+      <w:r>
+        <w:t>selected countries: United States, United Kingdom and Canada, the system would perform a search that would display the number of persons</w:t>
       </w:r>
       <w:r>
         <w:t>, having Smith as a surname,</w:t>
       </w:r>
       <w:r>
-        <w:t xml:space="preserve"> found on each country over the years 1900, 1920, 1940, 1960, 1980 and 2000. And the operation might take up to: 2*3*6 (36 seconds).</w:t>
+        <w:t xml:space="preserve"> found on each country over the years 1900, 1920, 1940, 1960, 1980 and 2000. And th</w:t>
+      </w:r>
+      <w:r>
+        <w:t xml:space="preserve">e operation might take up to: 2 X 3 X </w:t>
+      </w:r>
+      <w:r>
+        <w:t>6 (36 seconds).</w:t>
       </w:r>
     </w:p>
     <w:p>
